--- a/Regolamento_Fantacalcio.docx
+++ b/Regolamento_Fantacalcio.docx
@@ -4,6 +4,29 @@
   <w:body>
     <w:p>
       <w:pPr>
+        <w:jc w:val="center"/>
+        <w:rPr>
+          <w:rFonts w:ascii="Times New Roman" w:hAnsi="Times New Roman" w:cs="Times New Roman"/>
+          <w:b/>
+          <w:bCs/>
+          <w:sz w:val="40"/>
+          <w:szCs w:val="40"/>
+        </w:rPr>
+      </w:pPr>
+      <w:r>
+        <w:rPr>
+          <w:rFonts w:ascii="Times New Roman" w:hAnsi="Times New Roman" w:cs="Times New Roman"/>
+          <w:b/>
+          <w:bCs/>
+          <w:sz w:val="40"/>
+          <w:szCs w:val="40"/>
+        </w:rPr>
+        <w:t>REGOLAMENTO FANTACALCIO</w:t>
+      </w:r>
+    </w:p>
+    <w:p>
+      <w:pPr>
+        <w:jc w:val="center"/>
         <w:rPr>
           <w:rFonts w:ascii="Times New Roman" w:hAnsi="Times New Roman" w:cs="Times New Roman"/>
           <w:b/>
@@ -12,7 +35,10 @@
           <w:szCs w:val="32"/>
         </w:rPr>
       </w:pPr>
-      <w:r>
+    </w:p>
+    <w:p>
+      <w:pPr>
+        <w:jc w:val="center"/>
         <w:rPr>
           <w:rFonts w:ascii="Times New Roman" w:hAnsi="Times New Roman" w:cs="Times New Roman"/>
           <w:b/>
@@ -20,19 +46,6 @@
           <w:sz w:val="32"/>
           <w:szCs w:val="32"/>
         </w:rPr>
-        <w:t>REGOLAMENTO FANTACALCIO</w:t>
-      </w:r>
-    </w:p>
-    <w:p>
-      <w:pPr>
-        <w:jc w:val="center"/>
-        <w:rPr>
-          <w:rFonts w:ascii="Times New Roman" w:hAnsi="Times New Roman" w:cs="Times New Roman"/>
-          <w:b/>
-          <w:bCs/>
-          <w:sz w:val="32"/>
-          <w:szCs w:val="32"/>
-        </w:rPr>
       </w:pPr>
     </w:p>
     <w:p>
@@ -424,85 +437,43 @@
         <w:rPr>
           <w:rFonts w:ascii="Times New Roman" w:hAnsi="Times New Roman" w:cs="Times New Roman"/>
         </w:rPr>
-        <w:t>Il numero di crediti iniziali per la prima asta sono: 1000.</w:t>
-      </w:r>
-    </w:p>
-    <w:p>
-      <w:pPr>
-        <w:spacing w:line="360" w:lineRule="auto"/>
-        <w:rPr>
-          <w:rFonts w:ascii="Times New Roman" w:hAnsi="Times New Roman" w:cs="Times New Roman"/>
-        </w:rPr>
-      </w:pPr>
-    </w:p>
-    <w:p>
-      <w:pPr>
-        <w:spacing w:line="360" w:lineRule="auto"/>
-        <w:rPr>
-          <w:rFonts w:ascii="Times New Roman" w:hAnsi="Times New Roman" w:cs="Times New Roman"/>
-          <w:b/>
-          <w:bCs/>
-        </w:rPr>
-      </w:pPr>
-      <w:r>
-        <w:rPr>
-          <w:rFonts w:ascii="Times New Roman" w:hAnsi="Times New Roman" w:cs="Times New Roman"/>
-          <w:b/>
-          <w:bCs/>
-        </w:rPr>
-        <w:t xml:space="preserve">Art. </w:t>
-      </w:r>
-      <w:r>
-        <w:rPr>
-          <w:rFonts w:ascii="Times New Roman" w:hAnsi="Times New Roman" w:cs="Times New Roman"/>
-          <w:b/>
-          <w:bCs/>
-        </w:rPr>
-        <w:t>2</w:t>
-      </w:r>
-      <w:r>
-        <w:rPr>
-          <w:rFonts w:ascii="Times New Roman" w:hAnsi="Times New Roman" w:cs="Times New Roman"/>
-        </w:rPr>
-        <w:t xml:space="preserve"> </w:t>
-      </w:r>
-      <w:r>
-        <w:rPr>
-          <w:rFonts w:ascii="Times New Roman" w:hAnsi="Times New Roman" w:cs="Times New Roman"/>
-        </w:rPr>
-        <w:t xml:space="preserve"> </w:t>
-      </w:r>
-      <w:r>
-        <w:rPr>
-          <w:rFonts w:ascii="Times New Roman" w:hAnsi="Times New Roman" w:cs="Times New Roman"/>
-          <w:b/>
-          <w:bCs/>
-        </w:rPr>
-        <w:t>(Voto Unanime dei partecipanti)</w:t>
-      </w:r>
-    </w:p>
-    <w:p>
-      <w:pPr>
-        <w:spacing w:line="360" w:lineRule="auto"/>
-        <w:rPr>
-          <w:rFonts w:ascii="Times New Roman" w:hAnsi="Times New Roman" w:cs="Times New Roman"/>
-        </w:rPr>
-      </w:pPr>
-      <w:r>
-        <w:rPr>
-          <w:rFonts w:ascii="Times New Roman" w:hAnsi="Times New Roman" w:cs="Times New Roman"/>
-        </w:rPr>
-        <w:t xml:space="preserve">I giocatori verranno chiamati per ruolo, a partire dai portieri. </w:t>
-      </w:r>
-    </w:p>
-    <w:p>
-      <w:pPr>
-        <w:spacing w:line="360" w:lineRule="auto"/>
-        <w:rPr>
-          <w:rFonts w:ascii="Times New Roman" w:hAnsi="Times New Roman" w:cs="Times New Roman"/>
-          <w:b/>
-          <w:bCs/>
-        </w:rPr>
+        <w:t>Il numero di crediti iniziali per la prima asta sono: 1</w:t>
+      </w:r>
+      <w:r>
+        <w:rPr>
+          <w:rFonts w:ascii="Times New Roman" w:hAnsi="Times New Roman" w:cs="Times New Roman"/>
+        </w:rPr>
+        <w:t>250</w:t>
+      </w:r>
+      <w:r>
+        <w:rPr>
+          <w:rFonts w:ascii="Times New Roman" w:hAnsi="Times New Roman" w:cs="Times New Roman"/>
+        </w:rPr>
+        <w:t>.</w:t>
+      </w:r>
+    </w:p>
+    <w:p>
+      <w:pPr>
+        <w:spacing w:line="360" w:lineRule="auto"/>
+        <w:rPr>
+          <w:rFonts w:ascii="Times New Roman" w:hAnsi="Times New Roman" w:cs="Times New Roman"/>
+        </w:rPr>
+      </w:pPr>
+    </w:p>
+    <w:p>
+      <w:pPr>
+        <w:spacing w:line="360" w:lineRule="auto"/>
+        <w:rPr>
+          <w:rFonts w:ascii="Times New Roman" w:hAnsi="Times New Roman" w:cs="Times New Roman"/>
+          <w:b/>
+          <w:bCs/>
+        </w:rPr>
+        <w:sectPr>
+          <w:pgSz w:w="11906" w:h="16838"/>
+          <w:pgMar w:top="1417" w:right="1134" w:bottom="1134" w:left="1134" w:header="708" w:footer="708" w:gutter="0"/>
+          <w:cols w:space="708"/>
+          <w:docGrid w:linePitch="360"/>
+        </w:sectPr>
       </w:pPr>
     </w:p>
     <w:p>
@@ -529,6 +500,92 @@
           <w:b/>
           <w:bCs/>
         </w:rPr>
+        <w:t>2</w:t>
+      </w:r>
+      <w:r>
+        <w:rPr>
+          <w:rFonts w:ascii="Times New Roman" w:hAnsi="Times New Roman" w:cs="Times New Roman"/>
+        </w:rPr>
+        <w:t xml:space="preserve"> </w:t>
+      </w:r>
+      <w:r>
+        <w:rPr>
+          <w:rFonts w:ascii="Times New Roman" w:hAnsi="Times New Roman" w:cs="Times New Roman"/>
+        </w:rPr>
+        <w:t xml:space="preserve"> </w:t>
+      </w:r>
+      <w:r>
+        <w:rPr>
+          <w:rFonts w:ascii="Times New Roman" w:hAnsi="Times New Roman" w:cs="Times New Roman"/>
+          <w:b/>
+          <w:bCs/>
+        </w:rPr>
+        <w:t>(Voto Unanime dei partecipanti)</w:t>
+      </w:r>
+    </w:p>
+    <w:p>
+      <w:pPr>
+        <w:spacing w:line="360" w:lineRule="auto"/>
+        <w:rPr>
+          <w:rFonts w:ascii="Times New Roman" w:hAnsi="Times New Roman" w:cs="Times New Roman"/>
+        </w:rPr>
+      </w:pPr>
+      <w:r>
+        <w:rPr>
+          <w:rFonts w:ascii="Times New Roman" w:hAnsi="Times New Roman" w:cs="Times New Roman"/>
+        </w:rPr>
+        <w:t xml:space="preserve">I giocatori verranno chiamati per ruolo, a partire dai portieri. </w:t>
+      </w:r>
+    </w:p>
+    <w:p>
+      <w:pPr>
+        <w:spacing w:line="360" w:lineRule="auto"/>
+        <w:rPr>
+          <w:rFonts w:ascii="Times New Roman" w:hAnsi="Times New Roman" w:cs="Times New Roman"/>
+          <w:b/>
+          <w:bCs/>
+        </w:rPr>
+      </w:pPr>
+    </w:p>
+    <w:p>
+      <w:pPr>
+        <w:spacing w:line="360" w:lineRule="auto"/>
+        <w:rPr>
+          <w:rFonts w:ascii="Times New Roman" w:hAnsi="Times New Roman" w:cs="Times New Roman"/>
+          <w:b/>
+          <w:bCs/>
+        </w:rPr>
+        <w:sectPr>
+          <w:pgSz w:w="11906" w:h="16838"/>
+          <w:pgMar w:top="1417" w:right="1134" w:bottom="1134" w:left="1134" w:header="708" w:footer="708" w:gutter="0"/>
+          <w:cols w:space="708"/>
+          <w:docGrid w:linePitch="360"/>
+        </w:sectPr>
+      </w:pPr>
+    </w:p>
+    <w:p>
+      <w:pPr>
+        <w:spacing w:line="360" w:lineRule="auto"/>
+        <w:rPr>
+          <w:rFonts w:ascii="Times New Roman" w:hAnsi="Times New Roman" w:cs="Times New Roman"/>
+          <w:b/>
+          <w:bCs/>
+        </w:rPr>
+      </w:pPr>
+      <w:r>
+        <w:rPr>
+          <w:rFonts w:ascii="Times New Roman" w:hAnsi="Times New Roman" w:cs="Times New Roman"/>
+          <w:b/>
+          <w:bCs/>
+        </w:rPr>
+        <w:t xml:space="preserve">Art. </w:t>
+      </w:r>
+      <w:r>
+        <w:rPr>
+          <w:rFonts w:ascii="Times New Roman" w:hAnsi="Times New Roman" w:cs="Times New Roman"/>
+          <w:b/>
+          <w:bCs/>
+        </w:rPr>
         <w:t>3</w:t>
       </w:r>
       <w:r>
@@ -563,7 +620,19 @@
         <w:rPr>
           <w:rFonts w:ascii="Times New Roman" w:hAnsi="Times New Roman" w:cs="Times New Roman"/>
         </w:rPr>
-        <w:t xml:space="preserve">Quando un giocatore verrà chiamato, sarà considerata come base d’asta la sua quotazione attuale (QA al momento dell’asta) della lista di Fantacalcio. È necessario rimanere sempre con i crediti sufficienti per completare la propria rosa. </w:t>
+        <w:t>Quando un giocatore verrà chiamato, sarà considerata come base d’asta la sua quotazione attuale (</w:t>
+      </w:r>
+      <w:r>
+        <w:rPr>
+          <w:rFonts w:ascii="Times New Roman" w:hAnsi="Times New Roman" w:cs="Times New Roman"/>
+        </w:rPr>
+        <w:t>QA</w:t>
+      </w:r>
+      <w:r>
+        <w:rPr>
+          <w:rFonts w:ascii="Times New Roman" w:hAnsi="Times New Roman" w:cs="Times New Roman"/>
+        </w:rPr>
+        <w:t xml:space="preserve">) della lista di Fantacalcio. È necessario rimanere sempre con i crediti sufficienti per completare la propria rosa. </w:t>
       </w:r>
     </w:p>
     <w:p>
@@ -721,7 +790,19 @@
         <w:rPr>
           <w:rFonts w:ascii="Times New Roman" w:hAnsi="Times New Roman" w:cs="Times New Roman"/>
         </w:rPr>
-        <w:t>Durante l’asta di riparazione il numero di crediti rimanenti dall’asta di Settembre (ad ogni partecipante) verrà incrementato di 150.</w:t>
+        <w:t xml:space="preserve">Durante l’asta di riparazione il numero di crediti rimanenti dall’asta di Settembre (ad ogni partecipante) verrà incrementato di </w:t>
+      </w:r>
+      <w:r>
+        <w:rPr>
+          <w:rFonts w:ascii="Times New Roman" w:hAnsi="Times New Roman" w:cs="Times New Roman"/>
+        </w:rPr>
+        <w:t>2</w:t>
+      </w:r>
+      <w:r>
+        <w:rPr>
+          <w:rFonts w:ascii="Times New Roman" w:hAnsi="Times New Roman" w:cs="Times New Roman"/>
+        </w:rPr>
+        <w:t>50.</w:t>
       </w:r>
     </w:p>
     <w:p>
@@ -805,7 +886,31 @@
         <w:rPr>
           <w:rFonts w:ascii="Times New Roman" w:hAnsi="Times New Roman" w:cs="Times New Roman"/>
         </w:rPr>
-        <w:t>In caso di taglio di un giocatore (i tagli si possono effettuare in fase di rilancio o in possibilità di chiamata) il partecipante riprende il numero di crediti pari alla QA riportata da Fantacalcio.</w:t>
+        <w:t xml:space="preserve">In caso di taglio di un giocatore (i tagli si possono effettuare in fase di rilancio o in possibilità di chiamata) il partecipante riprende il numero di crediti pari alla </w:t>
+      </w:r>
+      <w:r>
+        <w:rPr>
+          <w:rFonts w:ascii="Times New Roman" w:hAnsi="Times New Roman" w:cs="Times New Roman"/>
+        </w:rPr>
+        <w:t>(</w:t>
+      </w:r>
+      <w:r>
+        <w:rPr>
+          <w:rFonts w:ascii="Times New Roman" w:hAnsi="Times New Roman" w:cs="Times New Roman"/>
+        </w:rPr>
+        <w:t>QA</w:t>
+      </w:r>
+      <w:r>
+        <w:rPr>
+          <w:rFonts w:ascii="Times New Roman" w:hAnsi="Times New Roman" w:cs="Times New Roman"/>
+        </w:rPr>
+        <w:t>)</w:t>
+      </w:r>
+      <w:r>
+        <w:rPr>
+          <w:rFonts w:ascii="Times New Roman" w:hAnsi="Times New Roman" w:cs="Times New Roman"/>
+        </w:rPr>
+        <w:t xml:space="preserve"> riportata da Fantacalcio.</w:t>
       </w:r>
     </w:p>
     <w:p>
@@ -995,48 +1100,34 @@
         <w:spacing w:line="360" w:lineRule="auto"/>
         <w:rPr>
           <w:rFonts w:ascii="Times New Roman" w:hAnsi="Times New Roman" w:cs="Times New Roman"/>
-        </w:rPr>
-      </w:pPr>
-    </w:p>
-    <w:p>
-      <w:pPr>
-        <w:spacing w:line="360" w:lineRule="auto"/>
-        <w:rPr>
-          <w:rFonts w:ascii="Times New Roman" w:hAnsi="Times New Roman" w:cs="Times New Roman"/>
-        </w:rPr>
-      </w:pPr>
-    </w:p>
-    <w:p>
-      <w:pPr>
-        <w:spacing w:line="360" w:lineRule="auto"/>
-        <w:rPr>
-          <w:rFonts w:ascii="Times New Roman" w:hAnsi="Times New Roman" w:cs="Times New Roman"/>
-        </w:rPr>
-      </w:pPr>
-    </w:p>
-    <w:p>
-      <w:pPr>
-        <w:spacing w:line="360" w:lineRule="auto"/>
-        <w:rPr>
-          <w:rFonts w:ascii="Times New Roman" w:hAnsi="Times New Roman" w:cs="Times New Roman"/>
-        </w:rPr>
-      </w:pPr>
-    </w:p>
-    <w:p>
-      <w:pPr>
-        <w:spacing w:line="360" w:lineRule="auto"/>
-        <w:rPr>
-          <w:rFonts w:ascii="Times New Roman" w:hAnsi="Times New Roman" w:cs="Times New Roman"/>
-          <w:b/>
-          <w:bCs/>
-        </w:rPr>
-      </w:pPr>
-      <w:r>
-        <w:rPr>
-          <w:rFonts w:ascii="Times New Roman" w:hAnsi="Times New Roman" w:cs="Times New Roman"/>
-          <w:b/>
-          <w:bCs/>
-        </w:rPr>
+          <w:b/>
+          <w:bCs/>
+        </w:rPr>
+        <w:sectPr>
+          <w:type w:val="continuous"/>
+          <w:pgSz w:w="11906" w:h="16838"/>
+          <w:pgMar w:top="1417" w:right="1134" w:bottom="1134" w:left="1134" w:header="708" w:footer="708" w:gutter="0"/>
+          <w:cols w:space="708"/>
+          <w:docGrid w:linePitch="360"/>
+        </w:sectPr>
+      </w:pPr>
+    </w:p>
+    <w:p>
+      <w:pPr>
+        <w:spacing w:line="360" w:lineRule="auto"/>
+        <w:rPr>
+          <w:rFonts w:ascii="Times New Roman" w:hAnsi="Times New Roman" w:cs="Times New Roman"/>
+          <w:b/>
+          <w:bCs/>
+        </w:rPr>
+      </w:pPr>
+      <w:r>
+        <w:rPr>
+          <w:rFonts w:ascii="Times New Roman" w:hAnsi="Times New Roman" w:cs="Times New Roman"/>
+          <w:b/>
+          <w:bCs/>
+        </w:rPr>
+        <w:lastRenderedPageBreak/>
         <w:t xml:space="preserve">Art. </w:t>
       </w:r>
       <w:r>
@@ -1095,13 +1186,55 @@
         <w:rPr>
           <w:rFonts w:ascii="Times New Roman" w:hAnsi="Times New Roman" w:cs="Times New Roman"/>
         </w:rPr>
-        <w:t>In caso un giocatore subisca un infortunio che preveda la conclusione della stagione, morte, infarto che preveda la conclusione della stagione ed eventuali altri stati gravi che prevedono la conclusione della stagione</w:t>
-      </w:r>
-      <w:r>
-        <w:rPr>
-          <w:rFonts w:ascii="Times New Roman" w:hAnsi="Times New Roman" w:cs="Times New Roman"/>
-        </w:rPr>
-        <w:t>, verrà tagliato dalla formazione del partecipante e può essere sostituito con un giocatore di pari o inferiore QA di acquisto.</w:t>
+        <w:t xml:space="preserve">In caso un giocatore subisca un infortunio che preveda la conclusione della stagione, morte, infarto ed eventuali altri stati gravi che prevedono </w:t>
+      </w:r>
+      <w:r>
+        <w:rPr>
+          <w:rFonts w:ascii="Times New Roman" w:hAnsi="Times New Roman" w:cs="Times New Roman"/>
+        </w:rPr>
+        <w:t>l’allontanamento dai campi</w:t>
+      </w:r>
+      <w:r>
+        <w:rPr>
+          <w:rFonts w:ascii="Times New Roman" w:hAnsi="Times New Roman" w:cs="Times New Roman"/>
+        </w:rPr>
+        <w:t xml:space="preserve">, verrà tagliato dalla formazione del partecipante e </w:t>
+      </w:r>
+      <w:r>
+        <w:rPr>
+          <w:rFonts w:ascii="Times New Roman" w:hAnsi="Times New Roman" w:cs="Times New Roman"/>
+        </w:rPr>
+        <w:t>potrà</w:t>
+      </w:r>
+      <w:r>
+        <w:rPr>
+          <w:rFonts w:ascii="Times New Roman" w:hAnsi="Times New Roman" w:cs="Times New Roman"/>
+        </w:rPr>
+        <w:t xml:space="preserve"> essere sostituito con un giocatore di pari o inferiore </w:t>
+      </w:r>
+      <w:r>
+        <w:rPr>
+          <w:rFonts w:ascii="Times New Roman" w:hAnsi="Times New Roman" w:cs="Times New Roman"/>
+        </w:rPr>
+        <w:t>(</w:t>
+      </w:r>
+      <w:r>
+        <w:rPr>
+          <w:rFonts w:ascii="Times New Roman" w:hAnsi="Times New Roman" w:cs="Times New Roman"/>
+        </w:rPr>
+        <w:t>QA</w:t>
+      </w:r>
+      <w:r>
+        <w:rPr>
+          <w:rFonts w:ascii="Times New Roman" w:hAnsi="Times New Roman" w:cs="Times New Roman"/>
+        </w:rPr>
+        <w:t>)</w:t>
+      </w:r>
+      <w:r>
+        <w:rPr>
+          <w:rFonts w:ascii="Times New Roman" w:hAnsi="Times New Roman" w:cs="Times New Roman"/>
+        </w:rPr>
+        <w:t xml:space="preserve"> di acquisto.</w:t>
       </w:r>
     </w:p>
     <w:p>
@@ -1660,13 +1793,30 @@
           <w:b/>
           <w:bCs/>
         </w:rPr>
-      </w:pPr>
-      <w:r>
-        <w:rPr>
-          <w:rFonts w:ascii="Times New Roman" w:hAnsi="Times New Roman" w:cs="Times New Roman"/>
-          <w:b/>
-          <w:bCs/>
-        </w:rPr>
+        <w:sectPr>
+          <w:pgSz w:w="11906" w:h="16838"/>
+          <w:pgMar w:top="1417" w:right="1134" w:bottom="1134" w:left="1134" w:header="708" w:footer="708" w:gutter="0"/>
+          <w:cols w:space="708"/>
+          <w:docGrid w:linePitch="360"/>
+        </w:sectPr>
+      </w:pPr>
+    </w:p>
+    <w:p>
+      <w:pPr>
+        <w:spacing w:line="360" w:lineRule="auto"/>
+        <w:rPr>
+          <w:rFonts w:ascii="Times New Roman" w:hAnsi="Times New Roman" w:cs="Times New Roman"/>
+          <w:b/>
+          <w:bCs/>
+        </w:rPr>
+      </w:pPr>
+      <w:r>
+        <w:rPr>
+          <w:rFonts w:ascii="Times New Roman" w:hAnsi="Times New Roman" w:cs="Times New Roman"/>
+          <w:b/>
+          <w:bCs/>
+        </w:rPr>
+        <w:lastRenderedPageBreak/>
         <w:t xml:space="preserve">Art. </w:t>
       </w:r>
       <w:r>
@@ -2108,6 +2258,32 @@
         </w:rPr>
         <w:t>Il campionato prevede una sfida a modalità tutti contro tutti a giornate. In caso di eventuali pareggi nei punteggi accumulati, si provvederà a tener conto dei punti fantacalcio o eventuali differenze reti.</w:t>
       </w:r>
+    </w:p>
+    <w:p>
+      <w:pPr>
+        <w:spacing w:line="360" w:lineRule="auto"/>
+        <w:rPr>
+          <w:rFonts w:ascii="Times New Roman" w:hAnsi="Times New Roman" w:cs="Times New Roman"/>
+          <w:b/>
+          <w:bCs/>
+        </w:rPr>
+      </w:pPr>
+    </w:p>
+    <w:p>
+      <w:pPr>
+        <w:spacing w:line="360" w:lineRule="auto"/>
+        <w:rPr>
+          <w:rFonts w:ascii="Times New Roman" w:hAnsi="Times New Roman" w:cs="Times New Roman"/>
+          <w:b/>
+          <w:bCs/>
+        </w:rPr>
+        <w:sectPr>
+          <w:pgSz w:w="11906" w:h="16838"/>
+          <w:pgMar w:top="1417" w:right="1134" w:bottom="1134" w:left="1134" w:header="708" w:footer="708" w:gutter="0"/>
+          <w:cols w:space="708"/>
+          <w:docGrid w:linePitch="360"/>
+        </w:sectPr>
+      </w:pPr>
     </w:p>
     <w:p>
       <w:pPr>
@@ -2424,8 +2600,84 @@
         <w:spacing w:line="360" w:lineRule="auto"/>
         <w:rPr>
           <w:rFonts w:ascii="Times New Roman" w:hAnsi="Times New Roman" w:cs="Times New Roman"/>
-        </w:rPr>
-      </w:pPr>
+          <w:b/>
+          <w:bCs/>
+        </w:rPr>
+      </w:pPr>
+      <w:r>
+        <w:rPr>
+          <w:rFonts w:ascii="Times New Roman" w:hAnsi="Times New Roman" w:cs="Times New Roman"/>
+          <w:b/>
+          <w:bCs/>
+        </w:rPr>
+        <w:t xml:space="preserve">Art. </w:t>
+      </w:r>
+      <w:r>
+        <w:rPr>
+          <w:rFonts w:ascii="Times New Roman" w:hAnsi="Times New Roman" w:cs="Times New Roman"/>
+          <w:b/>
+          <w:bCs/>
+        </w:rPr>
+        <w:t>5</w:t>
+      </w:r>
+      <w:r>
+        <w:rPr>
+          <w:rFonts w:ascii="Times New Roman" w:hAnsi="Times New Roman" w:cs="Times New Roman"/>
+        </w:rPr>
+        <w:t xml:space="preserve"> </w:t>
+      </w:r>
+      <w:r>
+        <w:rPr>
+          <w:rFonts w:ascii="Times New Roman" w:hAnsi="Times New Roman" w:cs="Times New Roman"/>
+          <w:b/>
+          <w:bCs/>
+        </w:rPr>
+        <w:t>(</w:t>
+      </w:r>
+      <w:r>
+        <w:rPr>
+          <w:rFonts w:ascii="Times New Roman" w:hAnsi="Times New Roman" w:cs="Times New Roman"/>
+          <w:b/>
+          <w:bCs/>
+        </w:rPr>
+        <w:t>Default</w:t>
+      </w:r>
+      <w:r>
+        <w:rPr>
+          <w:rFonts w:ascii="Times New Roman" w:hAnsi="Times New Roman" w:cs="Times New Roman"/>
+          <w:b/>
+          <w:bCs/>
+        </w:rPr>
+        <w:t>)</w:t>
+      </w:r>
+    </w:p>
+    <w:p>
+      <w:pPr>
+        <w:spacing w:line="360" w:lineRule="auto"/>
+        <w:rPr>
+          <w:rFonts w:ascii="Times New Roman" w:hAnsi="Times New Roman" w:cs="Times New Roman"/>
+        </w:rPr>
+      </w:pPr>
+      <w:r>
+        <w:rPr>
+          <w:rFonts w:ascii="Times New Roman" w:hAnsi="Times New Roman" w:cs="Times New Roman"/>
+        </w:rPr>
+        <w:t xml:space="preserve">Nel caso una regola non compare all’interno del regolamento, sarà effettuata una votazione unanime. Conclusa la votazione, la seguente problematica verrà inserita all’interno del regolamento ufficiale. </w:t>
+      </w:r>
+    </w:p>
+    <w:p>
+      <w:pPr>
+        <w:spacing w:line="360" w:lineRule="auto"/>
+        <w:rPr>
+          <w:rFonts w:ascii="Times New Roman" w:hAnsi="Times New Roman" w:cs="Times New Roman"/>
+        </w:rPr>
+      </w:pPr>
+      <w:r>
+        <w:rPr>
+          <w:rFonts w:ascii="Times New Roman" w:hAnsi="Times New Roman" w:cs="Times New Roman"/>
+        </w:rPr>
+        <w:t>Qualora tutti i partecipanti sono d’accordo all’utilizzo della regola default, la seguente regola verrà ugualmente inserita nel regolamento ufficiale.</w:t>
+      </w:r>
     </w:p>
     <w:p>
       <w:pPr>

--- a/Regolamento_Fantacalcio.docx
+++ b/Regolamento_Fantacalcio.docx
@@ -1859,7 +1859,31 @@
         <w:rPr>
           <w:rFonts w:ascii="Times New Roman" w:hAnsi="Times New Roman" w:cs="Times New Roman"/>
         </w:rPr>
-        <w:t>In caso di eventuali buchi nella formazione, ogni giocatore avrà diritto ad una riserva d’ufficio dal voto 4 (giocatore di movimento e portiere).</w:t>
+        <w:t xml:space="preserve">In caso di eventuali buchi nella formazione, ogni </w:t>
+      </w:r>
+      <w:r>
+        <w:rPr>
+          <w:rFonts w:ascii="Times New Roman" w:hAnsi="Times New Roman" w:cs="Times New Roman"/>
+        </w:rPr>
+        <w:t>partecipante</w:t>
+      </w:r>
+      <w:r>
+        <w:rPr>
+          <w:rFonts w:ascii="Times New Roman" w:hAnsi="Times New Roman" w:cs="Times New Roman"/>
+        </w:rPr>
+        <w:t xml:space="preserve"> avrà diritto ad una</w:t>
+      </w:r>
+      <w:r>
+        <w:rPr>
+          <w:rFonts w:ascii="Times New Roman" w:hAnsi="Times New Roman" w:cs="Times New Roman"/>
+        </w:rPr>
+        <w:t xml:space="preserve"> ed una sola</w:t>
+      </w:r>
+      <w:r>
+        <w:rPr>
+          <w:rFonts w:ascii="Times New Roman" w:hAnsi="Times New Roman" w:cs="Times New Roman"/>
+        </w:rPr>
+        <w:t xml:space="preserve"> riserva d’ufficio dal voto 4 (giocatore di movimento e portiere).</w:t>
       </w:r>
     </w:p>
     <w:p>
